--- a/documentation/Phase 2/DFD News APP.docx
+++ b/documentation/Phase 2/DFD News APP.docx
@@ -145,9 +145,11 @@
             <w:tcW w:w="4843" w:type="dxa"/>
           </w:tcPr>
           <w:p>
-            <w:r>
-              <w:t>News App</w:t>
-            </w:r>
+            <w:proofErr w:type="spellStart"/>
+            <w:r>
+              <w:t>InsightStream</w:t>
+            </w:r>
+            <w:proofErr w:type="spellEnd"/>
           </w:p>
         </w:tc>
       </w:tr>
@@ -236,10 +238,7 @@
           </w:tcPr>
           <w:p>
             <w:r>
-              <w:t xml:space="preserve">Team Member </w:t>
-            </w:r>
-            <w:r>
-              <w:t>2</w:t>
+              <w:t>Team Member 2</w:t>
             </w:r>
           </w:p>
         </w:tc>
@@ -251,6 +250,11 @@
             <w:r>
               <w:t>Yugesh Kumar</w:t>
             </w:r>
+            <w:r>
+              <w:t xml:space="preserve"> V</w:t>
+            </w:r>
+            <w:bookmarkStart w:id="0" w:name="_GoBack"/>
+            <w:bookmarkEnd w:id="0"/>
           </w:p>
         </w:tc>
       </w:tr>
@@ -264,10 +268,7 @@
           </w:tcPr>
           <w:p>
             <w:r>
-              <w:t xml:space="preserve">Team Member </w:t>
-            </w:r>
-            <w:r>
-              <w:t>3</w:t>
+              <w:t>Team Member 3</w:t>
             </w:r>
           </w:p>
         </w:tc>
@@ -279,8 +280,6 @@
             <w:r>
               <w:t>Yukktha R</w:t>
             </w:r>
-            <w:bookmarkStart w:id="0" w:name="_GoBack"/>
-            <w:bookmarkEnd w:id="0"/>
           </w:p>
         </w:tc>
       </w:tr>
@@ -312,10 +311,7 @@
         <w:spacing w:after="160" w:line="259" w:lineRule="auto"/>
       </w:pPr>
       <w:r>
-        <w:t xml:space="preserve">A Data Flow Diagram (DFD) is a traditional visual representation of the information flows within a system. A neat and clear DFD can depict the right amount of the system requirement graphically. It shows how data enters and leaves the system, what changes </w:t>
-      </w:r>
-      <w:r>
-        <w:t>the information, and where data is stored.</w:t>
+        <w:t>A Data Flow Diagram (DFD) is a traditional visual representation of the information flows within a system. A neat and clear DFD can depict the right amount of the system requirement graphically. It shows how data enters and leaves the system, what changes the information, and where data is stored.</w:t>
       </w:r>
     </w:p>
     <w:p>
